--- a/textfiles/docs/67.docx
+++ b/textfiles/docs/67.docx
@@ -29,7 +29,7 @@
           </w:tcPr>
           <w:p>
             <w:r>
-              <w:t>67</w:t>
+              <w:t xml:space="preserve">   0067</w:t>
             </w:r>
           </w:p>
         </w:tc>
@@ -99,7 +99,7 @@
         <w:jc w:val="both"/>
       </w:pPr>
       <w:r>
-        <w:t>"শুক্রবার দুই বাংলার বড় পর্দায় আসছে চলচ্চিত্র ‘নূর জাহান’। কলেজপড়ুয়া দুই কিশোর-কিশোরীর অদম্য প্রেমের গল্প সিনেমায় এনেছেন আবদুল আজিজ ও অভিমন্যু মুখার্জি। প্রযোজনা করেছে জাজ মাল্টিমিডিয়া ও রাজ চক্রবর্তী প্রোডাকশন। যৌথ প্রযোজনার ‘নূর জাহান’ ছবিতে নূর চরিত্রে কলকাতার আদৃত ও জাহান চরিত্রে অভিনয় করেছেন এদেশের পূজা চেরী। রাজ চক্রবর্তী ও অভিনেতা আদৃত সোমবার ঢাকা ক্লাবে নিজেদের অভিজ্ঞতার কথা তুলে ধরেন।"</w:t>
+        <w:t>"প্রধানমন্ত্রী শেখ হাসিনা বলেছেন, পৃথিবীর দুর্নীতিগ্রস্ত ব্যক্তির তালিকায় বেগম খালেদা জিয়া তিন নম্বর হিসেবে বিশ্বের বিভিন্ন মিডিয়ায় সংবাদ প্রকাশ পেয়েছে। খালেদা জিয়া কিন্তু প্রকাশিত এসব সংবাদের কোনো প্রতিবাদ জানাননি। আমি স্পষ্টভাবে বলতে চাই, এ দেশের জনগণের সম্পদ আর লুটপাট, পাচার করতে দেওয়া হবে না। জড়িত ব্যক্তিদের বিরুদ্ধে আইনগত ব্যবস্থা গ্রহণ করা হবে। জাতীয় সংসদের গতকালের বৈঠকে প্রধানমন্ত্রীর প্রশ্নোত্তর পর্বে ফজিলাতুন নেসার এক প্রশ্নের জবাবে তিনি এসব কথা বলেন।"</w:t>
       </w:r>
     </w:p>
     <w:tbl>
@@ -522,7 +522,7 @@
     <w:qFormat/>
     <w:rsid w:val="00FC693F"/>
     <w:rPr>
-      <w:rFonts w:ascii="aakar" w:hAnsi="aakar"/>
+      <w:rFonts w:ascii="Lohit Bengali" w:hAnsi="Lohit Bengali"/>
       <w:sz w:val="28"/>
     </w:rPr>
   </w:style>
